--- a/документы/lab3_brig1.docx
+++ b/документы/lab3_brig1.docx
@@ -1273,12 +1273,516 @@
     <w:p>
       <w:pPr>
         <w:pStyle w:val="a3"/>
+        <w:spacing w:before="240" w:after="0" w:line="360" w:lineRule="auto"/>
+        <w:ind w:left="284"/>
+        <w:rPr>
+          <w:rFonts w:eastAsiaTheme="minorEastAsia"/>
+          <w:b/>
+          <w:sz w:val="24"/>
+          <w:szCs w:val="24"/>
+        </w:rPr>
+      </w:pPr>
+    </w:p>
+    <w:p>
+      <w:pPr>
+        <w:pStyle w:val="a3"/>
+        <w:spacing w:before="240" w:after="0" w:line="360" w:lineRule="auto"/>
+        <w:ind w:left="284"/>
+        <w:rPr>
+          <w:rFonts w:eastAsiaTheme="minorEastAsia"/>
+          <w:b/>
+          <w:sz w:val="24"/>
+          <w:szCs w:val="24"/>
+        </w:rPr>
+      </w:pPr>
+      <w:r>
+        <w:rPr>
+          <w:rFonts w:eastAsiaTheme="minorEastAsia"/>
+          <w:b/>
+          <w:sz w:val="24"/>
+          <w:szCs w:val="24"/>
+        </w:rPr>
+        <w:t>Структура постфиксной записи условного оператора</w:t>
+      </w:r>
+    </w:p>
+    <w:p>
+      <w:pPr>
+        <w:pStyle w:val="a3"/>
+        <w:spacing w:after="0" w:line="240" w:lineRule="auto"/>
+        <w:ind w:left="284"/>
+        <w:contextualSpacing w:val="0"/>
+        <w:rPr>
+          <w:rFonts w:ascii="Consolas" w:eastAsiaTheme="minorEastAsia" w:hAnsi="Consolas"/>
+          <w:i/>
+          <w:sz w:val="24"/>
+          <w:szCs w:val="24"/>
+        </w:rPr>
+      </w:pPr>
+      <w:r>
+        <w:rPr>
+          <w:rFonts w:ascii="Consolas" w:eastAsiaTheme="minorEastAsia" w:hAnsi="Consolas"/>
+          <w:i/>
+          <w:sz w:val="24"/>
+          <w:szCs w:val="24"/>
+          <w:lang w:val="en-US"/>
+        </w:rPr>
+        <w:t>if</w:t>
+      </w:r>
+      <w:r>
+        <w:rPr>
+          <w:rFonts w:ascii="Consolas" w:eastAsiaTheme="minorEastAsia" w:hAnsi="Consolas"/>
+          <w:i/>
+          <w:sz w:val="24"/>
+          <w:szCs w:val="24"/>
+        </w:rPr>
+        <w:t xml:space="preserve"> (</w:t>
+      </w:r>
+      <w:r>
+        <w:rPr>
+          <w:rFonts w:ascii="Consolas" w:eastAsiaTheme="minorEastAsia" w:hAnsi="Consolas"/>
+          <w:i/>
+          <w:sz w:val="24"/>
+          <w:szCs w:val="24"/>
+          <w:lang w:val="en-US"/>
+        </w:rPr>
+        <w:t>A</w:t>
+      </w:r>
+      <w:r>
+        <w:rPr>
+          <w:rFonts w:ascii="Consolas" w:eastAsiaTheme="minorEastAsia" w:hAnsi="Consolas"/>
+          <w:i/>
+          <w:sz w:val="24"/>
+          <w:szCs w:val="24"/>
+        </w:rPr>
+        <w:t xml:space="preserve">) { </w:t>
+      </w:r>
+      <w:r>
+        <w:rPr>
+          <w:rFonts w:ascii="Consolas" w:eastAsiaTheme="minorEastAsia" w:hAnsi="Consolas"/>
+          <w:i/>
+          <w:sz w:val="24"/>
+          <w:szCs w:val="24"/>
+          <w:lang w:val="en-US"/>
+        </w:rPr>
+        <w:t>B</w:t>
+      </w:r>
+      <w:r>
+        <w:rPr>
+          <w:rFonts w:ascii="Consolas" w:eastAsiaTheme="minorEastAsia" w:hAnsi="Consolas"/>
+          <w:i/>
+          <w:sz w:val="24"/>
+          <w:szCs w:val="24"/>
+        </w:rPr>
+        <w:t xml:space="preserve"> } </w:t>
+      </w:r>
+      <w:r>
+        <w:rPr>
+          <w:rFonts w:ascii="Consolas" w:eastAsiaTheme="minorEastAsia" w:hAnsi="Consolas"/>
+          <w:i/>
+          <w:sz w:val="24"/>
+          <w:szCs w:val="24"/>
+          <w:lang w:val="en-US"/>
+        </w:rPr>
+        <w:t>else</w:t>
+      </w:r>
+      <w:r>
+        <w:rPr>
+          <w:rFonts w:ascii="Consolas" w:eastAsiaTheme="minorEastAsia" w:hAnsi="Consolas"/>
+          <w:i/>
+          <w:sz w:val="24"/>
+          <w:szCs w:val="24"/>
+        </w:rPr>
+        <w:t xml:space="preserve"> { </w:t>
+      </w:r>
+      <w:r>
+        <w:rPr>
+          <w:rFonts w:ascii="Consolas" w:eastAsiaTheme="minorEastAsia" w:hAnsi="Consolas"/>
+          <w:i/>
+          <w:sz w:val="24"/>
+          <w:szCs w:val="24"/>
+          <w:lang w:val="en-US"/>
+        </w:rPr>
+        <w:t>C</w:t>
+      </w:r>
+      <w:r>
+        <w:rPr>
+          <w:rFonts w:ascii="Consolas" w:eastAsiaTheme="minorEastAsia" w:hAnsi="Consolas"/>
+          <w:i/>
+          <w:sz w:val="24"/>
+          <w:szCs w:val="24"/>
+        </w:rPr>
+        <w:t xml:space="preserve"> }</w:t>
+      </w:r>
+    </w:p>
+    <w:p>
+      <w:pPr>
+        <w:pStyle w:val="a3"/>
+        <w:spacing w:after="0" w:line="240" w:lineRule="auto"/>
+        <w:ind w:left="284"/>
+        <w:contextualSpacing w:val="0"/>
+        <w:rPr>
+          <w:rFonts w:ascii="Consolas" w:eastAsiaTheme="minorEastAsia" w:hAnsi="Consolas"/>
+          <w:i/>
+          <w:sz w:val="24"/>
+          <w:szCs w:val="24"/>
+          <w:lang w:val="en-US"/>
+        </w:rPr>
+      </w:pPr>
+      <w:r>
+        <w:rPr>
+          <w:rFonts w:ascii="Consolas" w:eastAsiaTheme="minorEastAsia" w:hAnsi="Consolas"/>
+          <w:i/>
+          <w:sz w:val="24"/>
+          <w:szCs w:val="24"/>
+        </w:rPr>
+        <w:t>ОПЗ</w:t>
+      </w:r>
+      <w:r>
+        <w:rPr>
+          <w:rFonts w:ascii="Consolas" w:eastAsiaTheme="minorEastAsia" w:hAnsi="Consolas"/>
+          <w:i/>
+          <w:sz w:val="24"/>
+          <w:szCs w:val="24"/>
+          <w:lang w:val="en-US"/>
+        </w:rPr>
+        <w:t>: A m</w:t>
+      </w:r>
+      <w:r>
+        <w:rPr>
+          <w:rFonts w:ascii="Consolas" w:eastAsiaTheme="minorEastAsia" w:hAnsi="Consolas"/>
+          <w:i/>
+          <w:sz w:val="24"/>
+          <w:szCs w:val="24"/>
+          <w:vertAlign w:val="subscript"/>
+          <w:lang w:val="en-US"/>
+        </w:rPr>
+        <w:t>1</w:t>
+      </w:r>
+      <w:r>
+        <w:rPr>
+          <w:rFonts w:ascii="Consolas" w:eastAsiaTheme="minorEastAsia" w:hAnsi="Consolas"/>
+          <w:i/>
+          <w:sz w:val="24"/>
+          <w:szCs w:val="24"/>
+          <w:lang w:val="en-US"/>
+        </w:rPr>
+        <w:t xml:space="preserve"> CJF B m</w:t>
+      </w:r>
+      <w:r>
+        <w:rPr>
+          <w:rFonts w:ascii="Consolas" w:eastAsiaTheme="minorEastAsia" w:hAnsi="Consolas"/>
+          <w:i/>
+          <w:sz w:val="24"/>
+          <w:szCs w:val="24"/>
+          <w:vertAlign w:val="subscript"/>
+          <w:lang w:val="en-US"/>
+        </w:rPr>
+        <w:t>2</w:t>
+      </w:r>
+      <w:r>
+        <w:rPr>
+          <w:rFonts w:ascii="Consolas" w:eastAsiaTheme="minorEastAsia" w:hAnsi="Consolas"/>
+          <w:i/>
+          <w:sz w:val="24"/>
+          <w:szCs w:val="24"/>
+          <w:lang w:val="en-US"/>
+        </w:rPr>
+        <w:t xml:space="preserve"> </w:t>
+      </w:r>
+      <w:r>
+        <w:rPr>
+          <w:sz w:val="24"/>
+          <w:lang w:val="en-US"/>
+        </w:rPr>
+        <w:t xml:space="preserve">UJ </w:t>
+      </w:r>
+      <w:r>
+        <w:rPr>
+          <w:sz w:val="24"/>
+          <w:lang w:val="en-US"/>
+        </w:rPr>
+        <w:t xml:space="preserve"> </w:t>
+      </w:r>
+      <w:r>
+        <w:rPr>
+          <w:rFonts w:ascii="Consolas" w:eastAsiaTheme="minorEastAsia" w:hAnsi="Consolas"/>
+          <w:i/>
+          <w:sz w:val="24"/>
+          <w:szCs w:val="24"/>
+          <w:lang w:val="en-US"/>
+        </w:rPr>
+        <w:t>m</w:t>
+      </w:r>
+      <w:r>
+        <w:rPr>
+          <w:rFonts w:ascii="Consolas" w:eastAsiaTheme="minorEastAsia" w:hAnsi="Consolas"/>
+          <w:i/>
+          <w:sz w:val="24"/>
+          <w:szCs w:val="24"/>
+          <w:vertAlign w:val="subscript"/>
+          <w:lang w:val="en-US"/>
+        </w:rPr>
+        <w:t>1</w:t>
+      </w:r>
+      <w:r>
+        <w:rPr>
+          <w:rFonts w:ascii="Consolas" w:eastAsiaTheme="minorEastAsia" w:hAnsi="Consolas"/>
+          <w:i/>
+          <w:sz w:val="24"/>
+          <w:szCs w:val="24"/>
+          <w:lang w:val="en-US"/>
+        </w:rPr>
+        <w:t xml:space="preserve">: </w:t>
+      </w:r>
+      <w:r>
+        <w:rPr>
+          <w:rFonts w:ascii="Consolas" w:eastAsiaTheme="minorEastAsia" w:hAnsi="Consolas"/>
+          <w:i/>
+          <w:sz w:val="24"/>
+          <w:szCs w:val="24"/>
+        </w:rPr>
+        <w:t>С</w:t>
+      </w:r>
+      <w:r>
+        <w:rPr>
+          <w:rFonts w:ascii="Consolas" w:eastAsiaTheme="minorEastAsia" w:hAnsi="Consolas"/>
+          <w:i/>
+          <w:sz w:val="24"/>
+          <w:szCs w:val="24"/>
+          <w:lang w:val="en-US"/>
+        </w:rPr>
+        <w:t xml:space="preserve"> m</w:t>
+      </w:r>
+      <w:r>
+        <w:rPr>
+          <w:rFonts w:ascii="Consolas" w:eastAsiaTheme="minorEastAsia" w:hAnsi="Consolas"/>
+          <w:i/>
+          <w:sz w:val="24"/>
+          <w:szCs w:val="24"/>
+          <w:vertAlign w:val="subscript"/>
+          <w:lang w:val="en-US"/>
+        </w:rPr>
+        <w:t>2</w:t>
+      </w:r>
+      <w:r>
+        <w:rPr>
+          <w:rFonts w:ascii="Consolas" w:eastAsiaTheme="minorEastAsia" w:hAnsi="Consolas"/>
+          <w:i/>
+          <w:sz w:val="24"/>
+          <w:szCs w:val="24"/>
+          <w:lang w:val="en-US"/>
+        </w:rPr>
+        <w:t>:</w:t>
+      </w:r>
+    </w:p>
+    <w:p>
+      <w:pPr>
+        <w:pStyle w:val="a3"/>
+        <w:spacing w:after="0" w:line="240" w:lineRule="auto"/>
+        <w:ind w:left="284"/>
+        <w:contextualSpacing w:val="0"/>
+        <w:rPr>
+          <w:rFonts w:ascii="Consolas" w:eastAsiaTheme="minorEastAsia" w:hAnsi="Consolas"/>
+          <w:i/>
+          <w:sz w:val="24"/>
+          <w:szCs w:val="24"/>
+          <w:lang w:val="en-US"/>
+        </w:rPr>
+      </w:pPr>
+    </w:p>
+    <w:p>
+      <w:pPr>
+        <w:pStyle w:val="a3"/>
+        <w:spacing w:after="0" w:line="240" w:lineRule="auto"/>
+        <w:ind w:left="284"/>
+        <w:contextualSpacing w:val="0"/>
+        <w:rPr>
+          <w:rFonts w:ascii="Consolas" w:eastAsiaTheme="minorEastAsia" w:hAnsi="Consolas"/>
+          <w:i/>
+          <w:sz w:val="24"/>
+          <w:szCs w:val="24"/>
+          <w:lang w:val="en-US"/>
+        </w:rPr>
+      </w:pPr>
+      <w:r>
+        <w:rPr>
+          <w:rFonts w:ascii="Consolas" w:eastAsiaTheme="minorEastAsia" w:hAnsi="Consolas"/>
+          <w:i/>
+          <w:sz w:val="24"/>
+          <w:szCs w:val="24"/>
+          <w:lang w:val="en-US"/>
+        </w:rPr>
+        <w:t>if (A) { B }</w:t>
+      </w:r>
+    </w:p>
+    <w:p>
+      <w:pPr>
+        <w:pStyle w:val="a3"/>
+        <w:spacing w:after="0" w:line="240" w:lineRule="auto"/>
+        <w:ind w:left="284"/>
+        <w:contextualSpacing w:val="0"/>
+        <w:rPr>
+          <w:rFonts w:ascii="Consolas" w:eastAsiaTheme="minorEastAsia" w:hAnsi="Consolas"/>
+          <w:i/>
+          <w:sz w:val="24"/>
+          <w:szCs w:val="24"/>
+          <w:lang w:val="en-US"/>
+        </w:rPr>
+      </w:pPr>
+      <w:r>
+        <w:rPr>
+          <w:rFonts w:ascii="Consolas" w:eastAsiaTheme="minorEastAsia" w:hAnsi="Consolas"/>
+          <w:i/>
+          <w:sz w:val="24"/>
+          <w:szCs w:val="24"/>
+        </w:rPr>
+        <w:t>ОПЗ</w:t>
+      </w:r>
+      <w:r>
+        <w:rPr>
+          <w:rFonts w:ascii="Consolas" w:eastAsiaTheme="minorEastAsia" w:hAnsi="Consolas"/>
+          <w:i/>
+          <w:sz w:val="24"/>
+          <w:szCs w:val="24"/>
+          <w:lang w:val="en-US"/>
+        </w:rPr>
+        <w:t>: A m</w:t>
+      </w:r>
+      <w:r>
+        <w:rPr>
+          <w:rFonts w:ascii="Consolas" w:eastAsiaTheme="minorEastAsia" w:hAnsi="Consolas"/>
+          <w:i/>
+          <w:sz w:val="24"/>
+          <w:szCs w:val="24"/>
+          <w:vertAlign w:val="subscript"/>
+          <w:lang w:val="en-US"/>
+        </w:rPr>
+        <w:t>1</w:t>
+      </w:r>
+      <w:r>
+        <w:rPr>
+          <w:rFonts w:ascii="Consolas" w:eastAsiaTheme="minorEastAsia" w:hAnsi="Consolas"/>
+          <w:i/>
+          <w:sz w:val="24"/>
+          <w:szCs w:val="24"/>
+          <w:lang w:val="en-US"/>
+        </w:rPr>
+        <w:t xml:space="preserve"> CJF B m</w:t>
+      </w:r>
+      <w:r>
+        <w:rPr>
+          <w:rFonts w:ascii="Consolas" w:eastAsiaTheme="minorEastAsia" w:hAnsi="Consolas"/>
+          <w:i/>
+          <w:sz w:val="24"/>
+          <w:szCs w:val="24"/>
+          <w:vertAlign w:val="subscript"/>
+          <w:lang w:val="en-US"/>
+        </w:rPr>
+        <w:t>1</w:t>
+      </w:r>
+      <w:r>
+        <w:rPr>
+          <w:rFonts w:ascii="Consolas" w:eastAsiaTheme="minorEastAsia" w:hAnsi="Consolas"/>
+          <w:i/>
+          <w:sz w:val="24"/>
+          <w:szCs w:val="24"/>
+          <w:lang w:val="en-US"/>
+        </w:rPr>
+        <w:t>:</w:t>
+      </w:r>
+    </w:p>
+    <w:p>
+      <w:pPr>
+        <w:pStyle w:val="a3"/>
+        <w:spacing w:after="0" w:line="240" w:lineRule="auto"/>
+        <w:ind w:left="284"/>
+        <w:contextualSpacing w:val="0"/>
+        <w:rPr>
+          <w:rFonts w:ascii="Consolas" w:eastAsiaTheme="minorEastAsia" w:hAnsi="Consolas"/>
+          <w:sz w:val="24"/>
+          <w:szCs w:val="24"/>
+          <w:lang w:val="en-US"/>
+        </w:rPr>
+      </w:pPr>
+    </w:p>
+    <w:p>
+      <w:pPr>
+        <w:pStyle w:val="a3"/>
+        <w:spacing w:after="0" w:line="240" w:lineRule="auto"/>
+        <w:ind w:left="284"/>
+        <w:contextualSpacing w:val="0"/>
+        <w:rPr>
+          <w:sz w:val="24"/>
+        </w:rPr>
+      </w:pPr>
+      <w:r>
+        <w:rPr>
+          <w:sz w:val="24"/>
+        </w:rPr>
+        <w:t>A – логическое выражение, B и C –</w:t>
+      </w:r>
+      <w:r>
+        <w:rPr>
+          <w:sz w:val="24"/>
+        </w:rPr>
+        <w:t xml:space="preserve"> операторы</w:t>
+      </w:r>
+      <w:r>
+        <w:rPr>
+          <w:sz w:val="24"/>
+        </w:rPr>
+        <w:t>;</w:t>
+      </w:r>
+    </w:p>
+    <w:p>
+      <w:pPr>
+        <w:pStyle w:val="a3"/>
+        <w:spacing w:after="0" w:line="240" w:lineRule="auto"/>
+        <w:ind w:left="284"/>
+        <w:contextualSpacing w:val="0"/>
+        <w:rPr>
+          <w:sz w:val="24"/>
+        </w:rPr>
+      </w:pPr>
+      <w:r>
+        <w:rPr>
+          <w:rFonts w:ascii="Consolas" w:eastAsiaTheme="minorEastAsia" w:hAnsi="Consolas"/>
+          <w:i/>
+          <w:sz w:val="24"/>
+          <w:szCs w:val="24"/>
+        </w:rPr>
+        <w:t>CJF</w:t>
+      </w:r>
+      <w:r>
+        <w:rPr>
+          <w:sz w:val="24"/>
+        </w:rPr>
+        <w:t xml:space="preserve"> – условный переход по значению ложь, </w:t>
+      </w:r>
+      <w:r>
+        <w:rPr>
+          <w:sz w:val="24"/>
+          <w:lang w:val="en-US"/>
+        </w:rPr>
+        <w:t>UJ</w:t>
+      </w:r>
+      <w:r>
+        <w:rPr>
+          <w:sz w:val="24"/>
+        </w:rPr>
+        <w:t xml:space="preserve"> – безусловный переход.</w:t>
+      </w:r>
+    </w:p>
+    <w:p>
+      <w:pPr>
+        <w:pStyle w:val="a3"/>
         <w:numPr>
           <w:ilvl w:val="0"/>
           <w:numId w:val="2"/>
         </w:numPr>
         <w:spacing w:before="240" w:after="0" w:line="360" w:lineRule="auto"/>
         <w:ind w:left="0" w:firstLine="284"/>
+        <w:contextualSpacing w:val="0"/>
         <w:rPr>
           <w:rFonts w:eastAsiaTheme="minorEastAsia"/>
           <w:b/>
@@ -3956,7 +4460,16 @@
                 <w:szCs w:val="24"/>
                 <w:lang w:val="en-US"/>
               </w:rPr>
-              <w:t>OP3 EXPR ;</w:t>
+              <w:t>=</w:t>
+            </w:r>
+            <w:r>
+              <w:rPr>
+                <w:rFonts w:eastAsiaTheme="minorEastAsia"/>
+                <w:sz w:val="24"/>
+                <w:szCs w:val="24"/>
+                <w:lang w:val="en-US"/>
+              </w:rPr>
+              <w:t xml:space="preserve"> EXPR ;</w:t>
             </w:r>
           </w:p>
         </w:tc>
@@ -6818,7 +7331,17 @@
                 <w:szCs w:val="24"/>
                 <w:lang w:val="en-US"/>
               </w:rPr>
-              <w:t>Int</w:t>
+              <w:t>i</w:t>
+            </w:r>
+            <w:bookmarkStart w:id="0" w:name="_GoBack"/>
+            <w:bookmarkEnd w:id="0"/>
+            <w:r>
+              <w:rPr>
+                <w:rFonts w:cstheme="minorHAnsi"/>
+                <w:szCs w:val="24"/>
+                <w:lang w:val="en-US"/>
+              </w:rPr>
+              <w:t>nt</w:t>
             </w:r>
           </w:p>
         </w:tc>
@@ -20986,8 +21509,6 @@
               </w:rPr>
               <w:t>1</w:t>
             </w:r>
-            <w:bookmarkStart w:id="0" w:name="_GoBack"/>
-            <w:bookmarkEnd w:id="0"/>
           </w:p>
         </w:tc>
       </w:tr>
@@ -24032,6 +24553,7 @@
         <w:docPartUnique/>
       </w:docPartObj>
     </w:sdtPr>
+    <w:sdtEndPr/>
     <w:sdtContent>
       <w:p>
         <w:pPr>
@@ -24051,7 +24573,7 @@
           <w:rPr>
             <w:noProof/>
           </w:rPr>
-          <w:t>7</w:t>
+          <w:t>5</w:t>
         </w:r>
         <w:r>
           <w:fldChar w:fldCharType="end"/>
@@ -28932,7 +29454,7 @@
 </file>
 
 <file path=customXml/itemProps1.xml><?xml version="1.0" encoding="utf-8"?>
-<ds:datastoreItem xmlns:ds="http://schemas.openxmlformats.org/officeDocument/2006/customXml" ds:itemID="{3644AE2A-0171-4C7E-8E31-9DC0E0182865}">
+<ds:datastoreItem xmlns:ds="http://schemas.openxmlformats.org/officeDocument/2006/customXml" ds:itemID="{352CBA96-40CC-47D9-BE3F-AB48BFBEC6F7}">
   <ds:schemaRefs>
     <ds:schemaRef ds:uri="http://schemas.openxmlformats.org/officeDocument/2006/bibliography"/>
   </ds:schemaRefs>
